--- a/RでPK解析Simulation.docx
+++ b/RでPK解析Simulation.docx
@@ -4014,6 +4014,476 @@
     <w:p>
       <w:pPr>
         <w:rPr>
+          <w:sz w:val="21"/>
+          <w:szCs w:val="21"/>
+        </w:rPr>
+      </w:pPr>
+    </w:p>
+    <w:p>
+      <w:pPr>
+        <w:rPr>
+          <w:sz w:val="21"/>
+          <w:szCs w:val="21"/>
+        </w:rPr>
+      </w:pPr>
+      <w:r>
+        <w:rPr>
+          <w:rFonts w:hint="eastAsia"/>
+          <w:sz w:val="21"/>
+          <w:szCs w:val="21"/>
+        </w:rPr>
+        <w:t>#</w:t>
+      </w:r>
+      <w:r>
+        <w:rPr>
+          <w:sz w:val="21"/>
+          <w:szCs w:val="21"/>
+        </w:rPr>
+        <w:t>Ka</w:t>
+      </w:r>
+      <w:r>
+        <w:rPr>
+          <w:rFonts w:hint="eastAsia"/>
+          <w:sz w:val="21"/>
+          <w:szCs w:val="21"/>
+        </w:rPr>
+        <w:t>、</w:t>
+      </w:r>
+      <w:proofErr w:type="spellStart"/>
+      <w:r>
+        <w:rPr>
+          <w:sz w:val="21"/>
+          <w:szCs w:val="21"/>
+        </w:rPr>
+        <w:t>Ke</w:t>
+      </w:r>
+      <w:proofErr w:type="spellEnd"/>
+      <w:r>
+        <w:rPr>
+          <w:rFonts w:hint="eastAsia"/>
+          <w:sz w:val="21"/>
+          <w:szCs w:val="21"/>
+        </w:rPr>
+        <w:t>、</w:t>
+      </w:r>
+      <w:proofErr w:type="spellStart"/>
+      <w:r>
+        <w:rPr>
+          <w:sz w:val="21"/>
+          <w:szCs w:val="21"/>
+        </w:rPr>
+        <w:t>Vd</w:t>
+      </w:r>
+      <w:proofErr w:type="spellEnd"/>
+      <w:r>
+        <w:rPr>
+          <w:rFonts w:hint="eastAsia"/>
+          <w:sz w:val="21"/>
+          <w:szCs w:val="21"/>
+        </w:rPr>
+        <w:t>などの数字を変えて試してみてください</w:t>
+      </w:r>
+    </w:p>
+    <w:p>
+      <w:pPr>
+        <w:rPr>
+          <w:sz w:val="21"/>
+          <w:szCs w:val="21"/>
+        </w:rPr>
+      </w:pPr>
+      <w:r>
+        <w:rPr>
+          <w:rFonts w:hint="eastAsia"/>
+          <w:sz w:val="21"/>
+          <w:szCs w:val="21"/>
+        </w:rPr>
+        <w:t>#終了するとこは、ブラウザ（のタブ）を閉じてください。何も保存されません</w:t>
+      </w:r>
+    </w:p>
+    <w:p>
+      <w:pPr>
+        <w:rPr>
+          <w:sz w:val="21"/>
+          <w:szCs w:val="21"/>
+        </w:rPr>
+      </w:pPr>
+      <w:r>
+        <w:rPr>
+          <w:rFonts w:hint="eastAsia"/>
+          <w:sz w:val="21"/>
+          <w:szCs w:val="21"/>
+        </w:rPr>
+        <w:t>#保存したいときは、次のようにしてください</w:t>
+      </w:r>
+    </w:p>
+    <w:p>
+      <w:pPr>
+        <w:rPr>
+          <w:sz w:val="21"/>
+          <w:szCs w:val="21"/>
+        </w:rPr>
+      </w:pPr>
+      <w:r>
+        <w:rPr>
+          <w:rFonts w:hint="eastAsia"/>
+          <w:sz w:val="21"/>
+          <w:szCs w:val="21"/>
+        </w:rPr>
+        <w:t>#</w:t>
+      </w:r>
+      <w:r>
+        <w:rPr>
+          <w:rFonts w:hint="eastAsia"/>
+          <w:sz w:val="21"/>
+          <w:szCs w:val="21"/>
+        </w:rPr>
+        <w:t xml:space="preserve"> </w:t>
+      </w:r>
+      <w:r>
+        <w:rPr>
+          <w:rFonts w:hint="eastAsia"/>
+          <w:sz w:val="21"/>
+          <w:szCs w:val="21"/>
+        </w:rPr>
+        <w:t>F</w:t>
+      </w:r>
+      <w:r>
+        <w:rPr>
+          <w:sz w:val="21"/>
+          <w:szCs w:val="21"/>
+        </w:rPr>
+        <w:t xml:space="preserve">ile </w:t>
+      </w:r>
+      <w:r>
+        <w:rPr>
+          <w:rFonts w:hint="eastAsia"/>
+          <w:sz w:val="21"/>
+          <w:szCs w:val="21"/>
+        </w:rPr>
+        <w:t>→</w:t>
+      </w:r>
+      <w:r>
+        <w:rPr>
+          <w:sz w:val="21"/>
+          <w:szCs w:val="21"/>
+        </w:rPr>
+        <w:t xml:space="preserve"> </w:t>
+      </w:r>
+      <w:r>
+        <w:rPr>
+          <w:sz w:val="21"/>
+          <w:szCs w:val="21"/>
+        </w:rPr>
+        <w:t>Rename</w:t>
+      </w:r>
+      <w:r>
+        <w:rPr>
+          <w:sz w:val="21"/>
+          <w:szCs w:val="21"/>
+        </w:rPr>
+        <w:t xml:space="preserve"> </w:t>
+      </w:r>
+      <w:r>
+        <w:rPr>
+          <w:rFonts w:hint="eastAsia"/>
+          <w:sz w:val="21"/>
+          <w:szCs w:val="21"/>
+        </w:rPr>
+        <w:t>→</w:t>
+      </w:r>
+      <w:r>
+        <w:rPr>
+          <w:sz w:val="21"/>
+          <w:szCs w:val="21"/>
+        </w:rPr>
+        <w:t xml:space="preserve"> </w:t>
+      </w:r>
+      <w:r>
+        <w:rPr>
+          <w:rFonts w:hint="eastAsia"/>
+          <w:sz w:val="21"/>
+          <w:szCs w:val="21"/>
+        </w:rPr>
+        <w:t>「</w:t>
+      </w:r>
+      <w:r>
+        <w:rPr>
+          <w:sz w:val="21"/>
+          <w:szCs w:val="21"/>
+        </w:rPr>
+        <w:t>R</w:t>
+      </w:r>
+      <w:r>
+        <w:rPr>
+          <w:sz w:val="21"/>
+          <w:szCs w:val="21"/>
+        </w:rPr>
+        <w:t>-</w:t>
+      </w:r>
+      <w:proofErr w:type="spellStart"/>
+      <w:r>
+        <w:rPr>
+          <w:sz w:val="21"/>
+          <w:szCs w:val="21"/>
+        </w:rPr>
+        <w:t>PKsimulation</w:t>
+      </w:r>
+      <w:proofErr w:type="spellEnd"/>
+      <w:r>
+        <w:rPr>
+          <w:rFonts w:hint="eastAsia"/>
+          <w:sz w:val="21"/>
+          <w:szCs w:val="21"/>
+        </w:rPr>
+        <w:t>」など名前をつける</w:t>
+      </w:r>
+    </w:p>
+    <w:p>
+      <w:pPr>
+        <w:rPr>
+          <w:sz w:val="21"/>
+          <w:szCs w:val="21"/>
+        </w:rPr>
+      </w:pPr>
+      <w:r>
+        <w:rPr>
+          <w:rFonts w:hint="eastAsia"/>
+          <w:sz w:val="21"/>
+          <w:szCs w:val="21"/>
+        </w:rPr>
+        <w:t>#</w:t>
+      </w:r>
+      <w:r>
+        <w:rPr>
+          <w:rFonts w:hint="eastAsia"/>
+          <w:sz w:val="21"/>
+          <w:szCs w:val="21"/>
+        </w:rPr>
+        <w:t xml:space="preserve"> </w:t>
+      </w:r>
+      <w:r>
+        <w:rPr>
+          <w:rFonts w:hint="eastAsia"/>
+          <w:sz w:val="21"/>
+          <w:szCs w:val="21"/>
+        </w:rPr>
+        <w:t>F</w:t>
+      </w:r>
+      <w:r>
+        <w:rPr>
+          <w:sz w:val="21"/>
+          <w:szCs w:val="21"/>
+        </w:rPr>
+        <w:t xml:space="preserve">ile </w:t>
+      </w:r>
+      <w:r>
+        <w:rPr>
+          <w:rFonts w:hint="eastAsia"/>
+          <w:sz w:val="21"/>
+          <w:szCs w:val="21"/>
+        </w:rPr>
+        <w:t>→</w:t>
+      </w:r>
+      <w:r>
+        <w:rPr>
+          <w:sz w:val="21"/>
+          <w:szCs w:val="21"/>
+        </w:rPr>
+        <w:t xml:space="preserve"> </w:t>
+      </w:r>
+      <w:r>
+        <w:rPr>
+          <w:sz w:val="21"/>
+          <w:szCs w:val="21"/>
+        </w:rPr>
+        <w:t>Download as</w:t>
+      </w:r>
+      <w:r>
+        <w:rPr>
+          <w:sz w:val="21"/>
+          <w:szCs w:val="21"/>
+        </w:rPr>
+        <w:t xml:space="preserve"> </w:t>
+      </w:r>
+      <w:r>
+        <w:rPr>
+          <w:rFonts w:hint="eastAsia"/>
+          <w:sz w:val="21"/>
+          <w:szCs w:val="21"/>
+        </w:rPr>
+        <w:t>→</w:t>
+      </w:r>
+      <w:r>
+        <w:rPr>
+          <w:sz w:val="21"/>
+          <w:szCs w:val="21"/>
+        </w:rPr>
+        <w:t xml:space="preserve"> </w:t>
+      </w:r>
+      <w:r>
+        <w:rPr>
+          <w:sz w:val="21"/>
+          <w:szCs w:val="21"/>
+        </w:rPr>
+        <w:t>Notebook</w:t>
+      </w:r>
+      <w:r>
+        <w:rPr>
+          <w:rFonts w:hint="eastAsia"/>
+          <w:sz w:val="21"/>
+          <w:szCs w:val="21"/>
+        </w:rPr>
+        <w:t xml:space="preserve">　としてダウンロード</w:t>
+      </w:r>
+    </w:p>
+    <w:p>
+      <w:pPr>
+        <w:rPr>
+          <w:sz w:val="21"/>
+          <w:szCs w:val="21"/>
+        </w:rPr>
+      </w:pPr>
+      <w:r>
+        <w:rPr>
+          <w:rFonts w:hint="eastAsia"/>
+          <w:sz w:val="21"/>
+          <w:szCs w:val="21"/>
+        </w:rPr>
+        <w:t>#便利な使い方</w:t>
+      </w:r>
+    </w:p>
+    <w:p>
+      <w:pPr>
+        <w:rPr>
+          <w:rFonts w:hint="eastAsia"/>
+          <w:sz w:val="21"/>
+          <w:szCs w:val="21"/>
+        </w:rPr>
+      </w:pPr>
+      <w:r>
+        <w:rPr>
+          <w:rFonts w:hint="eastAsia"/>
+          <w:sz w:val="21"/>
+          <w:szCs w:val="21"/>
+        </w:rPr>
+        <w:t>#グーグルコラボにアクセス</w:t>
+      </w:r>
+      <w:r>
+        <w:rPr>
+          <w:rFonts w:hint="eastAsia"/>
+          <w:sz w:val="21"/>
+          <w:szCs w:val="21"/>
+        </w:rPr>
+        <w:t>する</w:t>
+      </w:r>
+    </w:p>
+    <w:p>
+      <w:pPr>
+        <w:rPr>
+          <w:sz w:val="21"/>
+          <w:szCs w:val="21"/>
+        </w:rPr>
+      </w:pPr>
+      <w:r>
+        <w:rPr>
+          <w:sz w:val="21"/>
+          <w:szCs w:val="21"/>
+        </w:rPr>
+        <w:t xml:space="preserve"># </w:t>
+      </w:r>
+      <w:hyperlink r:id="rId6" w:history="1">
+        <w:r>
+          <w:rPr>
+            <w:rStyle w:val="a4"/>
+            <w:sz w:val="21"/>
+            <w:szCs w:val="21"/>
+          </w:rPr>
+          <w:t>https://colab.research.google.com</w:t>
+        </w:r>
+      </w:hyperlink>
+    </w:p>
+    <w:p>
+      <w:pPr>
+        <w:rPr>
+          <w:sz w:val="21"/>
+          <w:szCs w:val="21"/>
+        </w:rPr>
+      </w:pPr>
+      <w:r>
+        <w:rPr>
+          <w:sz w:val="21"/>
+          <w:szCs w:val="21"/>
+        </w:rPr>
+        <w:t>#</w:t>
+      </w:r>
+      <w:r>
+        <w:rPr>
+          <w:rFonts w:hint="eastAsia"/>
+          <w:sz w:val="21"/>
+          <w:szCs w:val="21"/>
+        </w:rPr>
+        <w:t>グーグルのアカウント（</w:t>
+      </w:r>
+      <w:r>
+        <w:rPr>
+          <w:sz w:val="21"/>
+          <w:szCs w:val="21"/>
+        </w:rPr>
+        <w:t>Gmail</w:t>
+      </w:r>
+      <w:r>
+        <w:rPr>
+          <w:rFonts w:hint="eastAsia"/>
+          <w:sz w:val="21"/>
+          <w:szCs w:val="21"/>
+        </w:rPr>
+        <w:t>アドレスとパスワード）でログインする</w:t>
+      </w:r>
+    </w:p>
+    <w:p>
+      <w:pPr>
+        <w:rPr>
+          <w:sz w:val="21"/>
+          <w:szCs w:val="21"/>
+        </w:rPr>
+      </w:pPr>
+      <w:r>
+        <w:rPr>
+          <w:sz w:val="21"/>
+          <w:szCs w:val="21"/>
+        </w:rPr>
+        <w:t>#</w:t>
+      </w:r>
+      <w:r>
+        <w:rPr>
+          <w:rFonts w:hint="eastAsia"/>
+          <w:sz w:val="21"/>
+          <w:szCs w:val="21"/>
+        </w:rPr>
+        <w:t>ファイル→ファイルをアップロード　先ほどダウンロードしたファイルをアップロード</w:t>
+      </w:r>
+    </w:p>
+    <w:p>
+      <w:pPr>
+        <w:rPr>
+          <w:rFonts w:hint="eastAsia"/>
+          <w:sz w:val="21"/>
+          <w:szCs w:val="21"/>
+        </w:rPr>
+      </w:pPr>
+      <w:r>
+        <w:rPr>
+          <w:rFonts w:hint="eastAsia"/>
+          <w:sz w:val="21"/>
+          <w:szCs w:val="21"/>
+        </w:rPr>
+        <w:t>#グーグルコラボ上で実行でき、保存もできます</w:t>
+      </w:r>
+    </w:p>
+    <w:p>
+      <w:pPr>
+        <w:rPr>
+          <w:rFonts w:hint="eastAsia"/>
           <w:sz w:val="21"/>
           <w:szCs w:val="21"/>
         </w:rPr>

--- a/RでPK解析Simulation.docx
+++ b/RでPK解析Simulation.docx
@@ -779,7 +779,6 @@
         <w:t>mod&lt;-</w:t>
       </w:r>
       <w:proofErr w:type="spellStart"/>
-      <w:proofErr w:type="gramStart"/>
       <w:r>
         <w:rPr>
           <w:sz w:val="21"/>
@@ -793,15 +792,7 @@
           <w:sz w:val="21"/>
           <w:szCs w:val="21"/>
         </w:rPr>
-        <w:t>(</w:t>
-      </w:r>
-      <w:proofErr w:type="gramEnd"/>
-      <w:r>
-        <w:rPr>
-          <w:sz w:val="21"/>
-          <w:szCs w:val="21"/>
-        </w:rPr>
-        <w:t xml:space="preserve">"oral", code) %&gt;% update(end = </w:t>
+        <w:t xml:space="preserve">("oral", code) %&gt;% update(end = </w:t>
       </w:r>
       <w:r>
         <w:rPr>
@@ -906,7 +897,6 @@
         <w:t xml:space="preserve"> &lt;- </w:t>
       </w:r>
       <w:proofErr w:type="spellStart"/>
-      <w:proofErr w:type="gramStart"/>
       <w:r>
         <w:rPr>
           <w:sz w:val="21"/>
@@ -915,7 +905,6 @@
         <w:t>expand.idata</w:t>
       </w:r>
       <w:proofErr w:type="spellEnd"/>
-      <w:proofErr w:type="gramEnd"/>
       <w:r>
         <w:rPr>
           <w:sz w:val="21"/>
@@ -1095,21 +1084,12 @@
           <w:szCs w:val="21"/>
         </w:rPr>
       </w:pPr>
-      <w:proofErr w:type="gramStart"/>
-      <w:r>
-        <w:rPr>
-          <w:sz w:val="21"/>
-          <w:szCs w:val="21"/>
-        </w:rPr>
-        <w:t>plot(</w:t>
-      </w:r>
-      <w:proofErr w:type="gramEnd"/>
-      <w:r>
-        <w:rPr>
-          <w:sz w:val="21"/>
-          <w:szCs w:val="21"/>
-        </w:rPr>
-        <w:t>out, C~.)</w:t>
+      <w:r>
+        <w:rPr>
+          <w:sz w:val="21"/>
+          <w:szCs w:val="21"/>
+        </w:rPr>
+        <w:t>plot(out, C~.)</w:t>
       </w:r>
     </w:p>
     <w:bookmarkEnd w:id="0"/>
@@ -1177,7 +1157,6 @@
         <w:t xml:space="preserve"> &lt;- </w:t>
       </w:r>
       <w:proofErr w:type="spellStart"/>
-      <w:proofErr w:type="gramStart"/>
       <w:r>
         <w:rPr>
           <w:sz w:val="21"/>
@@ -1186,7 +1165,6 @@
         <w:t>expand.idata</w:t>
       </w:r>
       <w:proofErr w:type="spellEnd"/>
-      <w:proofErr w:type="gramEnd"/>
       <w:r>
         <w:rPr>
           <w:sz w:val="21"/>
@@ -1389,21 +1367,12 @@
           <w:szCs w:val="21"/>
         </w:rPr>
       </w:pPr>
-      <w:proofErr w:type="gramStart"/>
-      <w:r>
-        <w:rPr>
-          <w:sz w:val="21"/>
-          <w:szCs w:val="21"/>
-        </w:rPr>
-        <w:t>plot(</w:t>
-      </w:r>
-      <w:proofErr w:type="gramEnd"/>
-      <w:r>
-        <w:rPr>
-          <w:sz w:val="21"/>
-          <w:szCs w:val="21"/>
-        </w:rPr>
-        <w:t>out, C~.)</w:t>
+      <w:r>
+        <w:rPr>
+          <w:sz w:val="21"/>
+          <w:szCs w:val="21"/>
+        </w:rPr>
+        <w:t>plot(out, C~.)</w:t>
       </w:r>
     </w:p>
     <w:p>
@@ -1468,7 +1437,6 @@
         <w:t xml:space="preserve"> &lt;- </w:t>
       </w:r>
       <w:proofErr w:type="spellStart"/>
-      <w:proofErr w:type="gramStart"/>
       <w:r>
         <w:rPr>
           <w:sz w:val="21"/>
@@ -1477,7 +1445,6 @@
         <w:t>expand.idata</w:t>
       </w:r>
       <w:proofErr w:type="spellEnd"/>
-      <w:proofErr w:type="gramEnd"/>
       <w:r>
         <w:rPr>
           <w:sz w:val="21"/>
@@ -1666,21 +1633,12 @@
           <w:szCs w:val="21"/>
         </w:rPr>
       </w:pPr>
-      <w:proofErr w:type="gramStart"/>
-      <w:r>
-        <w:rPr>
-          <w:sz w:val="21"/>
-          <w:szCs w:val="21"/>
-        </w:rPr>
-        <w:t>plot(</w:t>
-      </w:r>
-      <w:proofErr w:type="gramEnd"/>
-      <w:r>
-        <w:rPr>
-          <w:sz w:val="21"/>
-          <w:szCs w:val="21"/>
-        </w:rPr>
-        <w:t>out, C~.)</w:t>
+      <w:r>
+        <w:rPr>
+          <w:sz w:val="21"/>
+          <w:szCs w:val="21"/>
+        </w:rPr>
+        <w:t>plot(out, C~.)</w:t>
       </w:r>
     </w:p>
     <w:p>
@@ -2122,7 +2080,6 @@
         <w:t>&lt;-</w:t>
       </w:r>
       <w:proofErr w:type="spellStart"/>
-      <w:proofErr w:type="gramStart"/>
       <w:r>
         <w:rPr>
           <w:sz w:val="21"/>
@@ -2136,15 +2093,7 @@
           <w:sz w:val="21"/>
           <w:szCs w:val="21"/>
         </w:rPr>
-        <w:t>(</w:t>
-      </w:r>
-      <w:proofErr w:type="gramEnd"/>
-      <w:r>
-        <w:rPr>
-          <w:sz w:val="21"/>
-          <w:szCs w:val="21"/>
-        </w:rPr>
-        <w:t>"oral</w:t>
+        <w:t>("oral</w:t>
       </w:r>
       <w:r>
         <w:rPr>
@@ -2312,7 +2261,6 @@
         <w:t xml:space="preserve"> &lt;- </w:t>
       </w:r>
       <w:proofErr w:type="spellStart"/>
-      <w:proofErr w:type="gramStart"/>
       <w:r>
         <w:rPr>
           <w:sz w:val="21"/>
@@ -2321,7 +2269,6 @@
         <w:t>expand.idata</w:t>
       </w:r>
       <w:proofErr w:type="spellEnd"/>
-      <w:proofErr w:type="gramEnd"/>
       <w:r>
         <w:rPr>
           <w:sz w:val="21"/>
@@ -2517,21 +2464,12 @@
           <w:szCs w:val="21"/>
         </w:rPr>
       </w:pPr>
-      <w:proofErr w:type="gramStart"/>
-      <w:r>
-        <w:rPr>
-          <w:sz w:val="21"/>
-          <w:szCs w:val="21"/>
-        </w:rPr>
-        <w:t>plot(</w:t>
-      </w:r>
-      <w:proofErr w:type="gramEnd"/>
-      <w:r>
-        <w:rPr>
-          <w:sz w:val="21"/>
-          <w:szCs w:val="21"/>
-        </w:rPr>
-        <w:t xml:space="preserve">out, </w:t>
+      <w:r>
+        <w:rPr>
+          <w:sz w:val="21"/>
+          <w:szCs w:val="21"/>
+        </w:rPr>
+        <w:t xml:space="preserve">plot(out, </w:t>
       </w:r>
       <w:proofErr w:type="spellStart"/>
       <w:r>
@@ -2642,7 +2580,6 @@
         <w:t xml:space="preserve"> &lt;- </w:t>
       </w:r>
       <w:proofErr w:type="spellStart"/>
-      <w:proofErr w:type="gramStart"/>
       <w:r>
         <w:rPr>
           <w:sz w:val="21"/>
@@ -2651,7 +2588,6 @@
         <w:t>expand.idata</w:t>
       </w:r>
       <w:proofErr w:type="spellEnd"/>
-      <w:proofErr w:type="gramEnd"/>
       <w:r>
         <w:rPr>
           <w:sz w:val="21"/>
@@ -2868,21 +2804,12 @@
           <w:szCs w:val="21"/>
         </w:rPr>
       </w:pPr>
-      <w:proofErr w:type="gramStart"/>
-      <w:r>
-        <w:rPr>
-          <w:sz w:val="21"/>
-          <w:szCs w:val="21"/>
-        </w:rPr>
-        <w:t>plot(</w:t>
-      </w:r>
-      <w:proofErr w:type="gramEnd"/>
-      <w:r>
-        <w:rPr>
-          <w:sz w:val="21"/>
-          <w:szCs w:val="21"/>
-        </w:rPr>
-        <w:t xml:space="preserve">out, </w:t>
+      <w:r>
+        <w:rPr>
+          <w:sz w:val="21"/>
+          <w:szCs w:val="21"/>
+        </w:rPr>
+        <w:t xml:space="preserve">plot(out, </w:t>
       </w:r>
       <w:proofErr w:type="spellStart"/>
       <w:r>
@@ -2993,7 +2920,6 @@
         <w:t xml:space="preserve"> &lt;- </w:t>
       </w:r>
       <w:proofErr w:type="spellStart"/>
-      <w:proofErr w:type="gramStart"/>
       <w:r>
         <w:rPr>
           <w:sz w:val="21"/>
@@ -3002,7 +2928,6 @@
         <w:t>expand.idata</w:t>
       </w:r>
       <w:proofErr w:type="spellEnd"/>
-      <w:proofErr w:type="gramEnd"/>
       <w:r>
         <w:rPr>
           <w:sz w:val="21"/>
@@ -3206,21 +3131,12 @@
           <w:szCs w:val="21"/>
         </w:rPr>
       </w:pPr>
-      <w:proofErr w:type="gramStart"/>
-      <w:r>
-        <w:rPr>
-          <w:sz w:val="21"/>
-          <w:szCs w:val="21"/>
-        </w:rPr>
-        <w:t>plot(</w:t>
-      </w:r>
-      <w:proofErr w:type="gramEnd"/>
-      <w:r>
-        <w:rPr>
-          <w:sz w:val="21"/>
-          <w:szCs w:val="21"/>
-        </w:rPr>
-        <w:t xml:space="preserve">out, </w:t>
+      <w:r>
+        <w:rPr>
+          <w:sz w:val="21"/>
+          <w:szCs w:val="21"/>
+        </w:rPr>
+        <w:t xml:space="preserve">plot(out, </w:t>
       </w:r>
       <w:proofErr w:type="spellStart"/>
       <w:r>
@@ -3315,7 +3231,6 @@
         <w:t xml:space="preserve"> &lt;- </w:t>
       </w:r>
       <w:proofErr w:type="spellStart"/>
-      <w:proofErr w:type="gramStart"/>
       <w:r>
         <w:rPr>
           <w:sz w:val="21"/>
@@ -3324,7 +3239,6 @@
         <w:t>expand.idata</w:t>
       </w:r>
       <w:proofErr w:type="spellEnd"/>
-      <w:proofErr w:type="gramEnd"/>
       <w:r>
         <w:rPr>
           <w:sz w:val="21"/>
@@ -3385,7 +3299,6 @@
         <w:t xml:space="preserve"> </w:t>
       </w:r>
       <w:proofErr w:type="spellStart"/>
-      <w:proofErr w:type="gramStart"/>
       <w:r>
         <w:rPr>
           <w:sz w:val="21"/>
@@ -3402,7 +3315,6 @@
         <w:t>(</w:t>
       </w:r>
       <w:proofErr w:type="spellStart"/>
-      <w:proofErr w:type="gramEnd"/>
       <w:r>
         <w:rPr>
           <w:sz w:val="21"/>
@@ -3439,15 +3351,38 @@
           <w:sz w:val="21"/>
           <w:szCs w:val="21"/>
         </w:rPr>
-        <w:t>ev_</w:t>
-      </w:r>
-      <w:proofErr w:type="gramStart"/>
-      <w:r>
-        <w:rPr>
-          <w:sz w:val="21"/>
-          <w:szCs w:val="21"/>
-        </w:rPr>
-        <w:t>rx</w:t>
+        <w:t>ev_rx</w:t>
+      </w:r>
+      <w:proofErr w:type="spellEnd"/>
+      <w:r>
+        <w:rPr>
+          <w:sz w:val="21"/>
+          <w:szCs w:val="21"/>
+        </w:rPr>
+        <w:t>("10 q 12 x 6") %&gt;%</w:t>
+      </w:r>
+    </w:p>
+    <w:p>
+      <w:pPr>
+        <w:rPr>
+          <w:sz w:val="21"/>
+          <w:szCs w:val="21"/>
+        </w:rPr>
+      </w:pPr>
+      <w:r>
+        <w:rPr>
+          <w:sz w:val="21"/>
+          <w:szCs w:val="21"/>
+        </w:rPr>
+        <w:t xml:space="preserve">  </w:t>
+      </w:r>
+      <w:proofErr w:type="spellStart"/>
+      <w:r>
+        <w:rPr>
+          <w:sz w:val="21"/>
+          <w:szCs w:val="21"/>
+        </w:rPr>
+        <w:t>idata_set</w:t>
       </w:r>
       <w:proofErr w:type="spellEnd"/>
       <w:r>
@@ -3457,13 +3392,21 @@
         </w:rPr>
         <w:t>(</w:t>
       </w:r>
-      <w:proofErr w:type="gramEnd"/>
-      <w:r>
-        <w:rPr>
-          <w:sz w:val="21"/>
-          <w:szCs w:val="21"/>
-        </w:rPr>
-        <w:t>"10 q 12 x 6") %&gt;%</w:t>
+      <w:proofErr w:type="spellStart"/>
+      <w:r>
+        <w:rPr>
+          <w:sz w:val="21"/>
+          <w:szCs w:val="21"/>
+        </w:rPr>
+        <w:t>idatake</w:t>
+      </w:r>
+      <w:proofErr w:type="spellEnd"/>
+      <w:r>
+        <w:rPr>
+          <w:sz w:val="21"/>
+          <w:szCs w:val="21"/>
+        </w:rPr>
+        <w:t xml:space="preserve">) %&gt;% </w:t>
       </w:r>
     </w:p>
     <w:p>
@@ -3486,7 +3429,157 @@
           <w:sz w:val="21"/>
           <w:szCs w:val="21"/>
         </w:rPr>
-        <w:t>idata_set</w:t>
+        <w:t>mrgsim</w:t>
+      </w:r>
+      <w:proofErr w:type="spellEnd"/>
+      <w:r>
+        <w:rPr>
+          <w:sz w:val="21"/>
+          <w:szCs w:val="21"/>
+        </w:rPr>
+        <w:t>(end =</w:t>
+      </w:r>
+      <w:r>
+        <w:rPr>
+          <w:sz w:val="21"/>
+          <w:szCs w:val="21"/>
+        </w:rPr>
+        <w:t xml:space="preserve"> 72</w:t>
+      </w:r>
+      <w:r>
+        <w:rPr>
+          <w:sz w:val="21"/>
+          <w:szCs w:val="21"/>
+        </w:rPr>
+        <w:t xml:space="preserve">, delta = 0.1) %&gt;% </w:t>
+      </w:r>
+    </w:p>
+    <w:p>
+      <w:pPr>
+        <w:rPr>
+          <w:sz w:val="21"/>
+          <w:szCs w:val="21"/>
+        </w:rPr>
+      </w:pPr>
+      <w:r>
+        <w:rPr>
+          <w:sz w:val="21"/>
+          <w:szCs w:val="21"/>
+        </w:rPr>
+        <w:t xml:space="preserve">  plot(</w:t>
+      </w:r>
+      <w:proofErr w:type="spellStart"/>
+      <w:r>
+        <w:rPr>
+          <w:sz w:val="21"/>
+          <w:szCs w:val="21"/>
+        </w:rPr>
+        <w:t>C~time</w:t>
+      </w:r>
+      <w:proofErr w:type="spellEnd"/>
+      <w:r>
+        <w:rPr>
+          <w:sz w:val="21"/>
+          <w:szCs w:val="21"/>
+        </w:rPr>
+        <w:t>)</w:t>
+      </w:r>
+    </w:p>
+    <w:p>
+      <w:pPr>
+        <w:rPr>
+          <w:sz w:val="21"/>
+          <w:szCs w:val="21"/>
+        </w:rPr>
+      </w:pPr>
+    </w:p>
+    <w:p>
+      <w:pPr>
+        <w:rPr>
+          <w:sz w:val="21"/>
+          <w:szCs w:val="21"/>
+        </w:rPr>
+      </w:pPr>
+      <w:r>
+        <w:rPr>
+          <w:sz w:val="21"/>
+          <w:szCs w:val="21"/>
+        </w:rPr>
+        <w:t>#Keが異なる患者へ</w:t>
+      </w:r>
+      <w:r>
+        <w:rPr>
+          <w:sz w:val="21"/>
+          <w:szCs w:val="21"/>
+        </w:rPr>
+        <w:t>24</w:t>
+      </w:r>
+      <w:r>
+        <w:rPr>
+          <w:sz w:val="21"/>
+          <w:szCs w:val="21"/>
+        </w:rPr>
+        <w:t>時間ごと</w:t>
+      </w:r>
+      <w:r>
+        <w:rPr>
+          <w:sz w:val="21"/>
+          <w:szCs w:val="21"/>
+        </w:rPr>
+        <w:t xml:space="preserve">4 </w:t>
+      </w:r>
+      <w:r>
+        <w:rPr>
+          <w:sz w:val="21"/>
+          <w:szCs w:val="21"/>
+        </w:rPr>
+        <w:t>mg繰り返し投与</w:t>
+      </w:r>
+      <w:r>
+        <w:rPr>
+          <w:sz w:val="21"/>
+          <w:szCs w:val="21"/>
+        </w:rPr>
+        <w:t>30</w:t>
+      </w:r>
+      <w:r>
+        <w:rPr>
+          <w:sz w:val="21"/>
+          <w:szCs w:val="21"/>
+        </w:rPr>
+        <w:t>日間</w:t>
+      </w:r>
+    </w:p>
+    <w:p>
+      <w:pPr>
+        <w:rPr>
+          <w:sz w:val="21"/>
+          <w:szCs w:val="21"/>
+        </w:rPr>
+      </w:pPr>
+      <w:proofErr w:type="spellStart"/>
+      <w:r>
+        <w:rPr>
+          <w:sz w:val="21"/>
+          <w:szCs w:val="21"/>
+        </w:rPr>
+        <w:t>idatake</w:t>
+      </w:r>
+      <w:proofErr w:type="spellEnd"/>
+      <w:r>
+        <w:rPr>
+          <w:sz w:val="21"/>
+          <w:szCs w:val="21"/>
+        </w:rPr>
+        <w:t xml:space="preserve"> &lt;- </w:t>
+      </w:r>
+      <w:proofErr w:type="spellStart"/>
+      <w:r>
+        <w:rPr>
+          <w:sz w:val="21"/>
+          <w:szCs w:val="21"/>
+        </w:rPr>
+        <w:t>expand.idata</w:t>
       </w:r>
       <w:proofErr w:type="spellEnd"/>
       <w:r>
@@ -3502,15 +3595,83 @@
           <w:sz w:val="21"/>
           <w:szCs w:val="21"/>
         </w:rPr>
-        <w:t>idatake</w:t>
-      </w:r>
-      <w:proofErr w:type="spellEnd"/>
-      <w:r>
-        <w:rPr>
-          <w:sz w:val="21"/>
-          <w:szCs w:val="21"/>
-        </w:rPr>
-        <w:t xml:space="preserve">) %&gt;% </w:t>
+        <w:t>Ke</w:t>
+      </w:r>
+      <w:proofErr w:type="spellEnd"/>
+      <w:r>
+        <w:rPr>
+          <w:sz w:val="21"/>
+          <w:szCs w:val="21"/>
+        </w:rPr>
+        <w:t xml:space="preserve"> = c(</w:t>
+      </w:r>
+      <w:r>
+        <w:rPr>
+          <w:sz w:val="21"/>
+          <w:szCs w:val="21"/>
+        </w:rPr>
+        <w:t>0.01, 0.05, 0.25</w:t>
+      </w:r>
+      <w:r>
+        <w:rPr>
+          <w:sz w:val="21"/>
+          <w:szCs w:val="21"/>
+        </w:rPr>
+        <w:t>))</w:t>
+      </w:r>
+    </w:p>
+    <w:p>
+      <w:pPr>
+        <w:rPr>
+          <w:sz w:val="21"/>
+          <w:szCs w:val="21"/>
+        </w:rPr>
+      </w:pPr>
+      <w:r>
+        <w:rPr>
+          <w:sz w:val="21"/>
+          <w:szCs w:val="21"/>
+        </w:rPr>
+        <w:t>mod %&gt;%</w:t>
+      </w:r>
+      <w:r>
+        <w:rPr>
+          <w:sz w:val="21"/>
+          <w:szCs w:val="21"/>
+        </w:rPr>
+        <w:t xml:space="preserve"> </w:t>
+      </w:r>
+      <w:proofErr w:type="spellStart"/>
+      <w:r>
+        <w:rPr>
+          <w:sz w:val="21"/>
+          <w:szCs w:val="21"/>
+        </w:rPr>
+        <w:t>init</w:t>
+      </w:r>
+      <w:proofErr w:type="spellEnd"/>
+      <w:r>
+        <w:rPr>
+          <w:sz w:val="21"/>
+          <w:szCs w:val="21"/>
+        </w:rPr>
+        <w:t>(</w:t>
+      </w:r>
+      <w:proofErr w:type="spellStart"/>
+      <w:r>
+        <w:rPr>
+          <w:sz w:val="21"/>
+          <w:szCs w:val="21"/>
+        </w:rPr>
+        <w:t>Xa</w:t>
+      </w:r>
+      <w:proofErr w:type="spellEnd"/>
+      <w:r>
+        <w:rPr>
+          <w:sz w:val="21"/>
+          <w:szCs w:val="21"/>
+        </w:rPr>
+        <w:t>=0) %&gt;%</w:t>
       </w:r>
     </w:p>
     <w:p>
@@ -3528,314 +3689,20 @@
         <w:t xml:space="preserve">  </w:t>
       </w:r>
       <w:proofErr w:type="spellStart"/>
-      <w:proofErr w:type="gramStart"/>
-      <w:r>
-        <w:rPr>
-          <w:sz w:val="21"/>
-          <w:szCs w:val="21"/>
-        </w:rPr>
-        <w:t>mrgsim</w:t>
-      </w:r>
-      <w:proofErr w:type="spellEnd"/>
-      <w:r>
-        <w:rPr>
-          <w:sz w:val="21"/>
-          <w:szCs w:val="21"/>
-        </w:rPr>
-        <w:t>(</w:t>
-      </w:r>
-      <w:proofErr w:type="gramEnd"/>
-      <w:r>
-        <w:rPr>
-          <w:sz w:val="21"/>
-          <w:szCs w:val="21"/>
-        </w:rPr>
-        <w:t>end =</w:t>
-      </w:r>
-      <w:r>
-        <w:rPr>
-          <w:sz w:val="21"/>
-          <w:szCs w:val="21"/>
-        </w:rPr>
-        <w:t xml:space="preserve"> 72</w:t>
-      </w:r>
-      <w:r>
-        <w:rPr>
-          <w:sz w:val="21"/>
-          <w:szCs w:val="21"/>
-        </w:rPr>
-        <w:t xml:space="preserve">, delta = 0.1) %&gt;% </w:t>
-      </w:r>
-    </w:p>
-    <w:p>
-      <w:pPr>
-        <w:rPr>
-          <w:sz w:val="21"/>
-          <w:szCs w:val="21"/>
-        </w:rPr>
-      </w:pPr>
-      <w:r>
-        <w:rPr>
-          <w:sz w:val="21"/>
-          <w:szCs w:val="21"/>
-        </w:rPr>
-        <w:t xml:space="preserve">  plot(</w:t>
-      </w:r>
-      <w:proofErr w:type="spellStart"/>
-      <w:r>
-        <w:rPr>
-          <w:sz w:val="21"/>
-          <w:szCs w:val="21"/>
-        </w:rPr>
-        <w:t>C~time</w:t>
-      </w:r>
-      <w:proofErr w:type="spellEnd"/>
-      <w:r>
-        <w:rPr>
-          <w:sz w:val="21"/>
-          <w:szCs w:val="21"/>
-        </w:rPr>
-        <w:t>)</w:t>
-      </w:r>
-    </w:p>
-    <w:p>
-      <w:pPr>
-        <w:rPr>
-          <w:sz w:val="21"/>
-          <w:szCs w:val="21"/>
-        </w:rPr>
-      </w:pPr>
-    </w:p>
-    <w:p>
-      <w:pPr>
-        <w:rPr>
-          <w:sz w:val="21"/>
-          <w:szCs w:val="21"/>
-        </w:rPr>
-      </w:pPr>
-      <w:r>
-        <w:rPr>
-          <w:sz w:val="21"/>
-          <w:szCs w:val="21"/>
-        </w:rPr>
-        <w:t>#Keが異なる患者へ</w:t>
-      </w:r>
-      <w:r>
-        <w:rPr>
-          <w:sz w:val="21"/>
-          <w:szCs w:val="21"/>
-        </w:rPr>
-        <w:t>24</w:t>
-      </w:r>
-      <w:r>
-        <w:rPr>
-          <w:sz w:val="21"/>
-          <w:szCs w:val="21"/>
-        </w:rPr>
-        <w:t>時間ごと</w:t>
-      </w:r>
-      <w:r>
-        <w:rPr>
-          <w:sz w:val="21"/>
-          <w:szCs w:val="21"/>
-        </w:rPr>
-        <w:t xml:space="preserve">4 </w:t>
-      </w:r>
-      <w:r>
-        <w:rPr>
-          <w:sz w:val="21"/>
-          <w:szCs w:val="21"/>
-        </w:rPr>
-        <w:t>mg繰り返し投与</w:t>
-      </w:r>
-      <w:r>
-        <w:rPr>
-          <w:sz w:val="21"/>
-          <w:szCs w:val="21"/>
-        </w:rPr>
-        <w:t>30</w:t>
-      </w:r>
-      <w:r>
-        <w:rPr>
-          <w:sz w:val="21"/>
-          <w:szCs w:val="21"/>
-        </w:rPr>
-        <w:t>日間</w:t>
-      </w:r>
-    </w:p>
-    <w:p>
-      <w:pPr>
-        <w:rPr>
-          <w:sz w:val="21"/>
-          <w:szCs w:val="21"/>
-        </w:rPr>
-      </w:pPr>
-      <w:proofErr w:type="spellStart"/>
-      <w:r>
-        <w:rPr>
-          <w:sz w:val="21"/>
-          <w:szCs w:val="21"/>
-        </w:rPr>
-        <w:t>idatake</w:t>
-      </w:r>
-      <w:proofErr w:type="spellEnd"/>
-      <w:r>
-        <w:rPr>
-          <w:sz w:val="21"/>
-          <w:szCs w:val="21"/>
-        </w:rPr>
-        <w:t xml:space="preserve"> &lt;- </w:t>
-      </w:r>
-      <w:proofErr w:type="spellStart"/>
-      <w:proofErr w:type="gramStart"/>
-      <w:r>
-        <w:rPr>
-          <w:sz w:val="21"/>
-          <w:szCs w:val="21"/>
-        </w:rPr>
-        <w:t>expand.idata</w:t>
-      </w:r>
-      <w:proofErr w:type="spellEnd"/>
-      <w:proofErr w:type="gramEnd"/>
-      <w:r>
-        <w:rPr>
-          <w:sz w:val="21"/>
-          <w:szCs w:val="21"/>
-        </w:rPr>
-        <w:t>(</w:t>
-      </w:r>
-      <w:proofErr w:type="spellStart"/>
-      <w:r>
-        <w:rPr>
-          <w:sz w:val="21"/>
-          <w:szCs w:val="21"/>
-        </w:rPr>
-        <w:t>Ke</w:t>
-      </w:r>
-      <w:proofErr w:type="spellEnd"/>
-      <w:r>
-        <w:rPr>
-          <w:sz w:val="21"/>
-          <w:szCs w:val="21"/>
-        </w:rPr>
-        <w:t xml:space="preserve"> = c(</w:t>
-      </w:r>
-      <w:r>
-        <w:rPr>
-          <w:sz w:val="21"/>
-          <w:szCs w:val="21"/>
-        </w:rPr>
-        <w:t>0.01, 0.05, 0.25</w:t>
-      </w:r>
-      <w:r>
-        <w:rPr>
-          <w:sz w:val="21"/>
-          <w:szCs w:val="21"/>
-        </w:rPr>
-        <w:t>))</w:t>
-      </w:r>
-    </w:p>
-    <w:p>
-      <w:pPr>
-        <w:rPr>
-          <w:sz w:val="21"/>
-          <w:szCs w:val="21"/>
-        </w:rPr>
-      </w:pPr>
-      <w:r>
-        <w:rPr>
-          <w:sz w:val="21"/>
-          <w:szCs w:val="21"/>
-        </w:rPr>
-        <w:t>mod %&gt;%</w:t>
-      </w:r>
-      <w:r>
-        <w:rPr>
-          <w:sz w:val="21"/>
-          <w:szCs w:val="21"/>
-        </w:rPr>
-        <w:t xml:space="preserve"> </w:t>
-      </w:r>
-      <w:proofErr w:type="spellStart"/>
-      <w:proofErr w:type="gramStart"/>
-      <w:r>
-        <w:rPr>
-          <w:sz w:val="21"/>
-          <w:szCs w:val="21"/>
-        </w:rPr>
-        <w:t>init</w:t>
-      </w:r>
-      <w:proofErr w:type="spellEnd"/>
-      <w:r>
-        <w:rPr>
-          <w:sz w:val="21"/>
-          <w:szCs w:val="21"/>
-        </w:rPr>
-        <w:t>(</w:t>
-      </w:r>
-      <w:proofErr w:type="spellStart"/>
-      <w:proofErr w:type="gramEnd"/>
-      <w:r>
-        <w:rPr>
-          <w:sz w:val="21"/>
-          <w:szCs w:val="21"/>
-        </w:rPr>
-        <w:t>Xa</w:t>
-      </w:r>
-      <w:proofErr w:type="spellEnd"/>
-      <w:r>
-        <w:rPr>
-          <w:sz w:val="21"/>
-          <w:szCs w:val="21"/>
-        </w:rPr>
-        <w:t>=0) %&gt;%</w:t>
-      </w:r>
-    </w:p>
-    <w:p>
-      <w:pPr>
-        <w:rPr>
-          <w:sz w:val="21"/>
-          <w:szCs w:val="21"/>
-        </w:rPr>
-      </w:pPr>
-      <w:r>
-        <w:rPr>
-          <w:sz w:val="21"/>
-          <w:szCs w:val="21"/>
-        </w:rPr>
-        <w:t xml:space="preserve">  </w:t>
-      </w:r>
-      <w:proofErr w:type="spellStart"/>
-      <w:r>
-        <w:rPr>
-          <w:sz w:val="21"/>
-          <w:szCs w:val="21"/>
-        </w:rPr>
-        <w:t>ev_</w:t>
-      </w:r>
-      <w:proofErr w:type="gramStart"/>
-      <w:r>
-        <w:rPr>
-          <w:sz w:val="21"/>
-          <w:szCs w:val="21"/>
-        </w:rPr>
-        <w:t>rx</w:t>
-      </w:r>
-      <w:proofErr w:type="spellEnd"/>
-      <w:r>
-        <w:rPr>
-          <w:sz w:val="21"/>
-          <w:szCs w:val="21"/>
-        </w:rPr>
-        <w:t>(</w:t>
-      </w:r>
-      <w:proofErr w:type="gramEnd"/>
-      <w:r>
-        <w:rPr>
-          <w:sz w:val="21"/>
-          <w:szCs w:val="21"/>
-        </w:rPr>
-        <w:t>"</w:t>
+      <w:r>
+        <w:rPr>
+          <w:sz w:val="21"/>
+          <w:szCs w:val="21"/>
+        </w:rPr>
+        <w:t>ev_rx</w:t>
+      </w:r>
+      <w:proofErr w:type="spellEnd"/>
+      <w:r>
+        <w:rPr>
+          <w:sz w:val="21"/>
+          <w:szCs w:val="21"/>
+        </w:rPr>
+        <w:t>("</w:t>
       </w:r>
       <w:r>
         <w:rPr>
@@ -4097,7 +3964,23 @@
           <w:sz w:val="21"/>
           <w:szCs w:val="21"/>
         </w:rPr>
-        <w:t>#終了するとこは、ブラウザ（のタブ）を閉じてください。何も保存されません</w:t>
+        <w:t>#終了する</w:t>
+      </w:r>
+      <w:r>
+        <w:rPr>
+          <w:rFonts w:hint="eastAsia"/>
+          <w:sz w:val="21"/>
+          <w:szCs w:val="21"/>
+        </w:rPr>
+        <w:t>とき</w:t>
+      </w:r>
+      <w:r>
+        <w:rPr>
+          <w:rFonts w:hint="eastAsia"/>
+          <w:sz w:val="21"/>
+          <w:szCs w:val="21"/>
+        </w:rPr>
+        <w:t>は、ブラウザ（のタブ）を閉じてください。何も保存されません</w:t>
       </w:r>
     </w:p>
     <w:p>
@@ -4167,17 +4050,74 @@
           <w:sz w:val="21"/>
           <w:szCs w:val="21"/>
         </w:rPr>
+        <w:t xml:space="preserve"> Rename </w:t>
+      </w:r>
+      <w:r>
+        <w:rPr>
+          <w:rFonts w:hint="eastAsia"/>
+          <w:sz w:val="21"/>
+          <w:szCs w:val="21"/>
+        </w:rPr>
+        <w:t>→</w:t>
+      </w:r>
+      <w:r>
+        <w:rPr>
+          <w:sz w:val="21"/>
+          <w:szCs w:val="21"/>
+        </w:rPr>
         <w:t xml:space="preserve"> </w:t>
       </w:r>
       <w:r>
         <w:rPr>
-          <w:sz w:val="21"/>
-          <w:szCs w:val="21"/>
-        </w:rPr>
-        <w:t>Rename</w:t>
-      </w:r>
-      <w:r>
-        <w:rPr>
+          <w:rFonts w:hint="eastAsia"/>
+          <w:sz w:val="21"/>
+          <w:szCs w:val="21"/>
+        </w:rPr>
+        <w:t>「</w:t>
+      </w:r>
+      <w:r>
+        <w:rPr>
+          <w:sz w:val="21"/>
+          <w:szCs w:val="21"/>
+        </w:rPr>
+        <w:t>R-</w:t>
+      </w:r>
+      <w:proofErr w:type="spellStart"/>
+      <w:r>
+        <w:rPr>
+          <w:sz w:val="21"/>
+          <w:szCs w:val="21"/>
+        </w:rPr>
+        <w:t>PKsimulation</w:t>
+      </w:r>
+      <w:proofErr w:type="spellEnd"/>
+      <w:r>
+        <w:rPr>
+          <w:rFonts w:hint="eastAsia"/>
+          <w:sz w:val="21"/>
+          <w:szCs w:val="21"/>
+        </w:rPr>
+        <w:t>」など名前をつける</w:t>
+      </w:r>
+    </w:p>
+    <w:p>
+      <w:pPr>
+        <w:rPr>
+          <w:sz w:val="21"/>
+          <w:szCs w:val="21"/>
+        </w:rPr>
+      </w:pPr>
+      <w:r>
+        <w:rPr>
+          <w:rFonts w:hint="eastAsia"/>
+          <w:sz w:val="21"/>
+          <w:szCs w:val="21"/>
+        </w:rPr>
+        <w:t>#</w:t>
+      </w:r>
+      <w:r>
+        <w:rPr>
+          <w:rFonts w:hint="eastAsia"/>
           <w:sz w:val="21"/>
           <w:szCs w:val="21"/>
         </w:rPr>
@@ -4189,6 +4129,21 @@
           <w:sz w:val="21"/>
           <w:szCs w:val="21"/>
         </w:rPr>
+        <w:t>F</w:t>
+      </w:r>
+      <w:r>
+        <w:rPr>
+          <w:sz w:val="21"/>
+          <w:szCs w:val="21"/>
+        </w:rPr>
+        <w:t xml:space="preserve">ile </w:t>
+      </w:r>
+      <w:r>
+        <w:rPr>
+          <w:rFonts w:hint="eastAsia"/>
+          <w:sz w:val="21"/>
+          <w:szCs w:val="21"/>
+        </w:rPr>
         <w:t>→</w:t>
       </w:r>
       <w:r>
@@ -4196,85 +4151,7 @@
           <w:sz w:val="21"/>
           <w:szCs w:val="21"/>
         </w:rPr>
-        <w:t xml:space="preserve"> </w:t>
-      </w:r>
-      <w:r>
-        <w:rPr>
-          <w:rFonts w:hint="eastAsia"/>
-          <w:sz w:val="21"/>
-          <w:szCs w:val="21"/>
-        </w:rPr>
-        <w:t>「</w:t>
-      </w:r>
-      <w:r>
-        <w:rPr>
-          <w:sz w:val="21"/>
-          <w:szCs w:val="21"/>
-        </w:rPr>
-        <w:t>R</w:t>
-      </w:r>
-      <w:r>
-        <w:rPr>
-          <w:sz w:val="21"/>
-          <w:szCs w:val="21"/>
-        </w:rPr>
-        <w:t>-</w:t>
-      </w:r>
-      <w:proofErr w:type="spellStart"/>
-      <w:r>
-        <w:rPr>
-          <w:sz w:val="21"/>
-          <w:szCs w:val="21"/>
-        </w:rPr>
-        <w:t>PKsimulation</w:t>
-      </w:r>
-      <w:proofErr w:type="spellEnd"/>
-      <w:r>
-        <w:rPr>
-          <w:rFonts w:hint="eastAsia"/>
-          <w:sz w:val="21"/>
-          <w:szCs w:val="21"/>
-        </w:rPr>
-        <w:t>」など名前をつける</w:t>
-      </w:r>
-    </w:p>
-    <w:p>
-      <w:pPr>
-        <w:rPr>
-          <w:sz w:val="21"/>
-          <w:szCs w:val="21"/>
-        </w:rPr>
-      </w:pPr>
-      <w:r>
-        <w:rPr>
-          <w:rFonts w:hint="eastAsia"/>
-          <w:sz w:val="21"/>
-          <w:szCs w:val="21"/>
-        </w:rPr>
-        <w:t>#</w:t>
-      </w:r>
-      <w:r>
-        <w:rPr>
-          <w:rFonts w:hint="eastAsia"/>
-          <w:sz w:val="21"/>
-          <w:szCs w:val="21"/>
-        </w:rPr>
-        <w:t xml:space="preserve"> </w:t>
-      </w:r>
-      <w:r>
-        <w:rPr>
-          <w:rFonts w:hint="eastAsia"/>
-          <w:sz w:val="21"/>
-          <w:szCs w:val="21"/>
-        </w:rPr>
-        <w:t>F</w:t>
-      </w:r>
-      <w:r>
-        <w:rPr>
-          <w:sz w:val="21"/>
-          <w:szCs w:val="21"/>
-        </w:rPr>
-        <w:t xml:space="preserve">ile </w:t>
+        <w:t xml:space="preserve"> Download as </w:t>
       </w:r>
       <w:r>
         <w:rPr>
@@ -4289,43 +4166,7 @@
           <w:sz w:val="21"/>
           <w:szCs w:val="21"/>
         </w:rPr>
-        <w:t xml:space="preserve"> </w:t>
-      </w:r>
-      <w:r>
-        <w:rPr>
-          <w:sz w:val="21"/>
-          <w:szCs w:val="21"/>
-        </w:rPr>
-        <w:t>Download as</w:t>
-      </w:r>
-      <w:r>
-        <w:rPr>
-          <w:sz w:val="21"/>
-          <w:szCs w:val="21"/>
-        </w:rPr>
-        <w:t xml:space="preserve"> </w:t>
-      </w:r>
-      <w:r>
-        <w:rPr>
-          <w:rFonts w:hint="eastAsia"/>
-          <w:sz w:val="21"/>
-          <w:szCs w:val="21"/>
-        </w:rPr>
-        <w:t>→</w:t>
-      </w:r>
-      <w:r>
-        <w:rPr>
-          <w:sz w:val="21"/>
-          <w:szCs w:val="21"/>
-        </w:rPr>
-        <w:t xml:space="preserve"> </w:t>
-      </w:r>
-      <w:r>
-        <w:rPr>
-          <w:sz w:val="21"/>
-          <w:szCs w:val="21"/>
-        </w:rPr>
-        <w:t>Notebook</w:t>
+        <w:t xml:space="preserve"> Notebook</w:t>
       </w:r>
       <w:r>
         <w:rPr>
@@ -4355,7 +4196,6 @@
     <w:p>
       <w:pPr>
         <w:rPr>
-          <w:rFonts w:hint="eastAsia"/>
           <w:sz w:val="21"/>
           <w:szCs w:val="21"/>
         </w:rPr>
@@ -4466,7 +4306,6 @@
     <w:p>
       <w:pPr>
         <w:rPr>
-          <w:rFonts w:hint="eastAsia"/>
           <w:sz w:val="21"/>
           <w:szCs w:val="21"/>
         </w:rPr>
@@ -4483,7 +4322,6 @@
     <w:p>
       <w:pPr>
         <w:rPr>
-          <w:rFonts w:hint="eastAsia"/>
           <w:sz w:val="21"/>
           <w:szCs w:val="21"/>
         </w:rPr>
